--- a/OneInc - RFP.docx
+++ b/OneInc - RFP.docx
@@ -1708,7 +1708,13 @@
         <w:jc w:val="both"/>
       </w:pPr>
       <w:r>
-        <w:t>Scalability &amp; Performance: Service-Oriented Architecture (SOA) with REST APIs ensures modularity and horizontal scaling.</w:t>
+        <w:t xml:space="preserve">Scalability &amp; Performance: Service-Oriented Architecture (SOA) with REST APIs </w:t>
+      </w:r>
+      <w:r>
+        <w:t xml:space="preserve">and Azure functions </w:t>
+      </w:r>
+      <w:r>
+        <w:t>ensures modularity and horizontal scaling.</w:t>
       </w:r>
     </w:p>
     <w:p>
@@ -2158,10 +2164,13 @@
         <w:t xml:space="preserve">Backend: .NET Core </w:t>
       </w:r>
       <w:r>
-        <w:t>10</w:t>
-      </w:r>
-      <w:r>
-        <w:t xml:space="preserve"> microservices.</w:t>
+        <w:t>1</w:t>
+      </w:r>
+      <w:r>
+        <w:t>0</w:t>
+      </w:r>
+      <w:r>
+        <w:t>.</w:t>
       </w:r>
     </w:p>
     <w:p>
